--- a/Pedidos/Equipamiento 2022/017 - TDR INSTALACIONES ESPECIALES - PROYECTOR MULTIMEDIA.docx
+++ b/Pedidos/Equipamiento 2022/017 - TDR INSTALACIONES ESPECIALES - PROYECTOR MULTIMEDIA.docx
@@ -816,6 +816,7 @@
                 <w:lang w:eastAsia="es-PE"/>
               </w:rPr>
             </w:pPr>
+            <w:proofErr w:type="spellStart"/>
             <w:r>
               <w:rPr>
                 <w:rFonts w:ascii="Agency FB" w:hAnsi="Agency FB" w:cstheme="minorHAnsi"/>
@@ -825,6 +826,7 @@
               </w:rPr>
               <w:t>N°</w:t>
             </w:r>
+            <w:proofErr w:type="spellEnd"/>
           </w:p>
         </w:tc>
         <w:tc>
@@ -903,6 +905,7 @@
                 <w:lang w:eastAsia="es-PE"/>
               </w:rPr>
             </w:pPr>
+            <w:proofErr w:type="spellStart"/>
             <w:r>
               <w:rPr>
                 <w:rFonts w:ascii="Agency FB" w:hAnsi="Agency FB" w:cstheme="minorHAnsi"/>
@@ -910,7 +913,17 @@
                 <w:sz w:val="20"/>
                 <w:szCs w:val="20"/>
               </w:rPr>
-              <w:t>Cantidad</w:t>
+              <w:t>Cant</w:t>
+            </w:r>
+            <w:proofErr w:type="spellEnd"/>
+            <w:r>
+              <w:rPr>
+                <w:rFonts w:ascii="Agency FB" w:hAnsi="Agency FB" w:cstheme="minorHAnsi"/>
+                <w:b/>
+                <w:sz w:val="20"/>
+                <w:szCs w:val="20"/>
+              </w:rPr>
+              <w:t>.</w:t>
             </w:r>
           </w:p>
         </w:tc>
@@ -1238,25 +1251,27 @@
                 <w:szCs w:val="20"/>
                 <w:lang w:val="es-PE" w:eastAsia="es-PE"/>
               </w:rPr>
-              <w:t>30.000 Lumen</w:t>
-            </w:r>
-            <w:r>
-              <w:rPr>
-                <w:rFonts w:ascii="Agency FB" w:hAnsi="Agency FB" w:cstheme="minorHAnsi"/>
-                <w:sz w:val="20"/>
-                <w:szCs w:val="20"/>
-                <w:lang w:val="es-PE" w:eastAsia="es-PE"/>
-              </w:rPr>
-              <w:t xml:space="preserve"> </w:t>
-            </w:r>
-            <w:r>
-              <w:rPr>
-                <w:rFonts w:ascii="Agency FB" w:hAnsi="Agency FB" w:cstheme="minorHAnsi"/>
-                <w:sz w:val="20"/>
-                <w:szCs w:val="20"/>
-                <w:lang w:val="es-PE" w:eastAsia="es-PE"/>
-              </w:rPr>
-              <w:t>- 20.000 Lumen Emisión de luz blanca</w:t>
+              <w:t xml:space="preserve">30.000 </w:t>
+            </w:r>
+            <w:proofErr w:type="gramStart"/>
+            <w:r>
+              <w:rPr>
+                <w:rFonts w:ascii="Agency FB" w:hAnsi="Agency FB" w:cstheme="minorHAnsi"/>
+                <w:sz w:val="20"/>
+                <w:szCs w:val="20"/>
+                <w:lang w:val="es-PE" w:eastAsia="es-PE"/>
+              </w:rPr>
+              <w:t>Lumen</w:t>
+            </w:r>
+            <w:proofErr w:type="gramEnd"/>
+            <w:r>
+              <w:rPr>
+                <w:rFonts w:ascii="Agency FB" w:hAnsi="Agency FB" w:cstheme="minorHAnsi"/>
+                <w:sz w:val="20"/>
+                <w:szCs w:val="20"/>
+                <w:lang w:val="es-PE" w:eastAsia="es-PE"/>
+              </w:rPr>
+              <w:t xml:space="preserve"> - 20.000 Lumen Emisión de luz blanca</w:t>
             </w:r>
           </w:p>
           <w:p>
@@ -1278,16 +1293,27 @@
                 <w:szCs w:val="20"/>
                 <w:lang w:val="es-PE" w:eastAsia="es-PE"/>
               </w:rPr>
-              <w:t>30.000 Lumen - 20.000 Emisión de luz en color vertical</w:t>
-            </w:r>
-            <w:r>
-              <w:rPr>
-                <w:rFonts w:ascii="Agency FB" w:hAnsi="Agency FB" w:cstheme="minorHAnsi"/>
-                <w:sz w:val="20"/>
-                <w:szCs w:val="20"/>
-                <w:lang w:val="es-PE" w:eastAsia="es-PE"/>
-              </w:rPr>
-              <w:t xml:space="preserve"> </w:t>
+              <w:t xml:space="preserve">30.000 </w:t>
+            </w:r>
+            <w:proofErr w:type="gramStart"/>
+            <w:r>
+              <w:rPr>
+                <w:rFonts w:ascii="Agency FB" w:hAnsi="Agency FB" w:cstheme="minorHAnsi"/>
+                <w:sz w:val="20"/>
+                <w:szCs w:val="20"/>
+                <w:lang w:val="es-PE" w:eastAsia="es-PE"/>
+              </w:rPr>
+              <w:t>Lumen</w:t>
+            </w:r>
+            <w:proofErr w:type="gramEnd"/>
+            <w:r>
+              <w:rPr>
+                <w:rFonts w:ascii="Agency FB" w:hAnsi="Agency FB" w:cstheme="minorHAnsi"/>
+                <w:sz w:val="20"/>
+                <w:szCs w:val="20"/>
+                <w:lang w:val="es-PE" w:eastAsia="es-PE"/>
+              </w:rPr>
+              <w:t xml:space="preserve"> - 20.000 Emisión de luz en color vertical </w:t>
             </w:r>
           </w:p>
           <w:p>
@@ -1327,16 +1353,7 @@
                 <w:szCs w:val="20"/>
                 <w:lang w:val="es-PE" w:eastAsia="es-PE"/>
               </w:rPr>
-              <w:t>Emisión de luz blanca vertical</w:t>
-            </w:r>
-            <w:r>
-              <w:rPr>
-                <w:rFonts w:ascii="Agency FB" w:hAnsi="Agency FB" w:cstheme="minorHAnsi"/>
-                <w:sz w:val="20"/>
-                <w:szCs w:val="20"/>
-                <w:lang w:val="es-PE" w:eastAsia="es-PE"/>
-              </w:rPr>
-              <w:t xml:space="preserve"> </w:t>
+              <w:t xml:space="preserve">Emisión de luz blanca vertical </w:t>
             </w:r>
           </w:p>
           <w:p>
@@ -1376,25 +1393,7 @@
                 <w:szCs w:val="20"/>
                 <w:lang w:val="es-PE" w:eastAsia="es-PE"/>
               </w:rPr>
-              <w:t>Resolución</w:t>
-            </w:r>
-            <w:r>
-              <w:rPr>
-                <w:rFonts w:ascii="Agency FB" w:hAnsi="Agency FB" w:cstheme="minorHAnsi"/>
-                <w:sz w:val="20"/>
-                <w:szCs w:val="20"/>
-                <w:lang w:val="es-PE" w:eastAsia="es-PE"/>
-              </w:rPr>
-              <w:t xml:space="preserve"> </w:t>
-            </w:r>
-            <w:r>
-              <w:rPr>
-                <w:rFonts w:ascii="Agency FB" w:hAnsi="Agency FB" w:cstheme="minorHAnsi"/>
-                <w:sz w:val="20"/>
-                <w:szCs w:val="20"/>
-                <w:lang w:val="es-PE" w:eastAsia="es-PE"/>
-              </w:rPr>
-              <w:t>WUXGA, 1920 x 1200, 16:10</w:t>
+              <w:t>Resolución WUXGA, 1920 x 1200, 16:10</w:t>
             </w:r>
           </w:p>
           <w:p>
@@ -1416,25 +1415,7 @@
                 <w:szCs w:val="20"/>
                 <w:lang w:val="es-PE" w:eastAsia="es-PE"/>
               </w:rPr>
-              <w:t>Alta definición</w:t>
-            </w:r>
-            <w:r>
-              <w:rPr>
-                <w:rFonts w:ascii="Agency FB" w:hAnsi="Agency FB" w:cstheme="minorHAnsi"/>
-                <w:sz w:val="20"/>
-                <w:szCs w:val="20"/>
-                <w:lang w:val="es-PE" w:eastAsia="es-PE"/>
-              </w:rPr>
-              <w:t xml:space="preserve"> </w:t>
-            </w:r>
-            <w:r>
-              <w:rPr>
-                <w:rFonts w:ascii="Agency FB" w:hAnsi="Agency FB" w:cstheme="minorHAnsi"/>
-                <w:sz w:val="20"/>
-                <w:szCs w:val="20"/>
-                <w:lang w:val="es-PE" w:eastAsia="es-PE"/>
-              </w:rPr>
-              <w:t>4K mejora</w:t>
+              <w:t>Alta definición 4K mejora</w:t>
             </w:r>
           </w:p>
           <w:p>
@@ -1456,25 +1437,7 @@
                 <w:szCs w:val="20"/>
                 <w:lang w:val="es-PE" w:eastAsia="es-PE"/>
               </w:rPr>
-              <w:t>Relación de aspecto</w:t>
-            </w:r>
-            <w:r>
-              <w:rPr>
-                <w:rFonts w:ascii="Agency FB" w:hAnsi="Agency FB" w:cstheme="minorHAnsi"/>
-                <w:sz w:val="20"/>
-                <w:szCs w:val="20"/>
-                <w:lang w:val="es-PE" w:eastAsia="es-PE"/>
-              </w:rPr>
-              <w:t xml:space="preserve"> </w:t>
-            </w:r>
-            <w:r>
-              <w:rPr>
-                <w:rFonts w:ascii="Agency FB" w:hAnsi="Agency FB" w:cstheme="minorHAnsi"/>
-                <w:sz w:val="20"/>
-                <w:szCs w:val="20"/>
-                <w:lang w:val="es-PE" w:eastAsia="es-PE"/>
-              </w:rPr>
-              <w:t>16:10</w:t>
+              <w:t>Relación de aspecto 16:10</w:t>
             </w:r>
           </w:p>
           <w:p>
@@ -1497,8 +1460,19 @@
                 <w:lang w:val="es-PE" w:eastAsia="es-PE"/>
               </w:rPr>
               <w:lastRenderedPageBreak/>
-              <w:t>Relación de contraste</w:t>
-            </w:r>
+              <w:t xml:space="preserve">Relación de contraste </w:t>
+            </w:r>
+            <w:proofErr w:type="spellStart"/>
+            <w:r>
+              <w:rPr>
+                <w:rFonts w:ascii="Agency FB" w:hAnsi="Agency FB" w:cstheme="minorHAnsi"/>
+                <w:sz w:val="20"/>
+                <w:szCs w:val="20"/>
+                <w:lang w:val="es-PE" w:eastAsia="es-PE"/>
+              </w:rPr>
+              <w:t>Over</w:t>
+            </w:r>
+            <w:proofErr w:type="spellEnd"/>
             <w:r>
               <w:rPr>
                 <w:rFonts w:ascii="Agency FB" w:hAnsi="Agency FB" w:cstheme="minorHAnsi"/>
@@ -1508,14 +1482,25 @@
               </w:rPr>
               <w:t xml:space="preserve"> </w:t>
             </w:r>
-            <w:r>
-              <w:rPr>
-                <w:rFonts w:ascii="Agency FB" w:hAnsi="Agency FB" w:cstheme="minorHAnsi"/>
-                <w:sz w:val="20"/>
-                <w:szCs w:val="20"/>
-                <w:lang w:val="es-PE" w:eastAsia="es-PE"/>
-              </w:rPr>
-              <w:t>Over 2.500.000 : 1</w:t>
+            <w:proofErr w:type="gramStart"/>
+            <w:r>
+              <w:rPr>
+                <w:rFonts w:ascii="Agency FB" w:hAnsi="Agency FB" w:cstheme="minorHAnsi"/>
+                <w:sz w:val="20"/>
+                <w:szCs w:val="20"/>
+                <w:lang w:val="es-PE" w:eastAsia="es-PE"/>
+              </w:rPr>
+              <w:t>2.500.000 :</w:t>
+            </w:r>
+            <w:proofErr w:type="gramEnd"/>
+            <w:r>
+              <w:rPr>
+                <w:rFonts w:ascii="Agency FB" w:hAnsi="Agency FB" w:cstheme="minorHAnsi"/>
+                <w:sz w:val="20"/>
+                <w:szCs w:val="20"/>
+                <w:lang w:val="es-PE" w:eastAsia="es-PE"/>
+              </w:rPr>
+              <w:t xml:space="preserve"> 1</w:t>
             </w:r>
           </w:p>
           <w:p>
@@ -1537,25 +1522,27 @@
                 <w:szCs w:val="20"/>
                 <w:lang w:val="es-PE" w:eastAsia="es-PE"/>
               </w:rPr>
-              <w:t>Contraste nativo</w:t>
-            </w:r>
-            <w:r>
-              <w:rPr>
-                <w:rFonts w:ascii="Agency FB" w:hAnsi="Agency FB" w:cstheme="minorHAnsi"/>
-                <w:sz w:val="20"/>
-                <w:szCs w:val="20"/>
-                <w:lang w:val="es-PE" w:eastAsia="es-PE"/>
-              </w:rPr>
-              <w:t xml:space="preserve"> </w:t>
-            </w:r>
-            <w:r>
-              <w:rPr>
-                <w:rFonts w:ascii="Agency FB" w:hAnsi="Agency FB" w:cstheme="minorHAnsi"/>
-                <w:sz w:val="20"/>
-                <w:szCs w:val="20"/>
-                <w:lang w:val="es-PE" w:eastAsia="es-PE"/>
-              </w:rPr>
-              <w:t>3.500 : 1</w:t>
+              <w:t xml:space="preserve">Contraste nativo </w:t>
+            </w:r>
+            <w:proofErr w:type="gramStart"/>
+            <w:r>
+              <w:rPr>
+                <w:rFonts w:ascii="Agency FB" w:hAnsi="Agency FB" w:cstheme="minorHAnsi"/>
+                <w:sz w:val="20"/>
+                <w:szCs w:val="20"/>
+                <w:lang w:val="es-PE" w:eastAsia="es-PE"/>
+              </w:rPr>
+              <w:t>3.500 :</w:t>
+            </w:r>
+            <w:proofErr w:type="gramEnd"/>
+            <w:r>
+              <w:rPr>
+                <w:rFonts w:ascii="Agency FB" w:hAnsi="Agency FB" w:cstheme="minorHAnsi"/>
+                <w:sz w:val="20"/>
+                <w:szCs w:val="20"/>
+                <w:lang w:val="es-PE" w:eastAsia="es-PE"/>
+              </w:rPr>
+              <w:t xml:space="preserve"> 1</w:t>
             </w:r>
             <w:r>
               <w:rPr>
@@ -1680,7 +1667,27 @@
                 <w:szCs w:val="20"/>
                 <w:lang w:val="es-PE" w:eastAsia="es-PE"/>
               </w:rPr>
-              <w:t xml:space="preserve">20.000 Horas </w:t>
+              <w:t xml:space="preserve">20.000 </w:t>
+            </w:r>
+            <w:proofErr w:type="gramStart"/>
+            <w:r>
+              <w:rPr>
+                <w:rFonts w:ascii="Agency FB" w:hAnsi="Agency FB" w:cstheme="minorHAnsi"/>
+                <w:sz w:val="20"/>
+                <w:szCs w:val="20"/>
+                <w:lang w:val="es-PE" w:eastAsia="es-PE"/>
+              </w:rPr>
+              <w:t>Horas</w:t>
+            </w:r>
+            <w:proofErr w:type="gramEnd"/>
+            <w:r>
+              <w:rPr>
+                <w:rFonts w:ascii="Agency FB" w:hAnsi="Agency FB" w:cstheme="minorHAnsi"/>
+                <w:sz w:val="20"/>
+                <w:szCs w:val="20"/>
+                <w:lang w:val="es-PE" w:eastAsia="es-PE"/>
+              </w:rPr>
+              <w:t xml:space="preserve"> </w:t>
             </w:r>
           </w:p>
           <w:p>
@@ -1746,25 +1753,7 @@
                 <w:szCs w:val="20"/>
                 <w:lang w:val="es-PE" w:eastAsia="es-PE"/>
               </w:rPr>
-              <w:t>Procesamiento de vídeo</w:t>
-            </w:r>
-            <w:r>
-              <w:rPr>
-                <w:rFonts w:ascii="Agency FB" w:hAnsi="Agency FB" w:cstheme="minorHAnsi"/>
-                <w:sz w:val="20"/>
-                <w:szCs w:val="20"/>
-                <w:lang w:val="es-PE" w:eastAsia="es-PE"/>
-              </w:rPr>
-              <w:t xml:space="preserve"> </w:t>
-            </w:r>
-            <w:r>
-              <w:rPr>
-                <w:rFonts w:ascii="Agency FB" w:hAnsi="Agency FB" w:cstheme="minorHAnsi"/>
-                <w:sz w:val="20"/>
-                <w:szCs w:val="20"/>
-                <w:lang w:val="es-PE" w:eastAsia="es-PE"/>
-              </w:rPr>
-              <w:t>10 Bits</w:t>
+              <w:t>Procesamiento de vídeo 10 Bits</w:t>
             </w:r>
             <w:r>
               <w:rPr>
@@ -1795,25 +1784,7 @@
                 <w:szCs w:val="20"/>
                 <w:lang w:val="es-PE" w:eastAsia="es-PE"/>
               </w:rPr>
-              <w:t>Reproducción del color</w:t>
-            </w:r>
-            <w:r>
-              <w:rPr>
-                <w:rFonts w:ascii="Agency FB" w:hAnsi="Agency FB" w:cstheme="minorHAnsi"/>
-                <w:sz w:val="20"/>
-                <w:szCs w:val="20"/>
-                <w:lang w:val="es-PE" w:eastAsia="es-PE"/>
-              </w:rPr>
-              <w:t xml:space="preserve"> </w:t>
-            </w:r>
-            <w:r>
-              <w:rPr>
-                <w:rFonts w:ascii="Agency FB" w:hAnsi="Agency FB" w:cstheme="minorHAnsi"/>
-                <w:sz w:val="20"/>
-                <w:szCs w:val="20"/>
-                <w:lang w:val="es-PE" w:eastAsia="es-PE"/>
-              </w:rPr>
-              <w:t>hasta 1.070 millones de colores</w:t>
+              <w:t>Reproducción del color hasta 1.070 millones de colores</w:t>
             </w:r>
             <w:r>
               <w:rPr>
@@ -1844,25 +1815,7 @@
                 <w:szCs w:val="20"/>
                 <w:lang w:val="es-PE" w:eastAsia="es-PE"/>
               </w:rPr>
-              <w:t>Zoom</w:t>
-            </w:r>
-            <w:r>
-              <w:rPr>
-                <w:rFonts w:ascii="Agency FB" w:hAnsi="Agency FB" w:cstheme="minorHAnsi"/>
-                <w:sz w:val="20"/>
-                <w:szCs w:val="20"/>
-                <w:lang w:val="es-PE" w:eastAsia="es-PE"/>
-              </w:rPr>
-              <w:t xml:space="preserve"> </w:t>
-            </w:r>
-            <w:r>
-              <w:rPr>
-                <w:rFonts w:ascii="Agency FB" w:hAnsi="Agency FB" w:cstheme="minorHAnsi"/>
-                <w:sz w:val="20"/>
-                <w:szCs w:val="20"/>
-                <w:lang w:val="es-PE" w:eastAsia="es-PE"/>
-              </w:rPr>
-              <w:t>Motorizado</w:t>
+              <w:t>Zoom Motorizado</w:t>
             </w:r>
           </w:p>
           <w:p>
@@ -1884,25 +1837,7 @@
                 <w:szCs w:val="20"/>
                 <w:lang w:val="es-PE" w:eastAsia="es-PE"/>
               </w:rPr>
-              <w:t>Lente</w:t>
-            </w:r>
-            <w:r>
-              <w:rPr>
-                <w:rFonts w:ascii="Agency FB" w:hAnsi="Agency FB" w:cstheme="minorHAnsi"/>
-                <w:sz w:val="20"/>
-                <w:szCs w:val="20"/>
-                <w:lang w:val="es-PE" w:eastAsia="es-PE"/>
-              </w:rPr>
-              <w:t xml:space="preserve"> </w:t>
-            </w:r>
-            <w:r>
-              <w:rPr>
-                <w:rFonts w:ascii="Agency FB" w:hAnsi="Agency FB" w:cstheme="minorHAnsi"/>
-                <w:sz w:val="20"/>
-                <w:szCs w:val="20"/>
-                <w:lang w:val="es-PE" w:eastAsia="es-PE"/>
-              </w:rPr>
-              <w:t>Óptico</w:t>
+              <w:t>Lente Óptico</w:t>
             </w:r>
           </w:p>
           <w:p>
@@ -1977,25 +1912,7 @@
                 <w:szCs w:val="20"/>
                 <w:lang w:val="es-PE" w:eastAsia="es-PE"/>
               </w:rPr>
-              <w:t>Memoria de posición de la lente</w:t>
-            </w:r>
-            <w:r>
-              <w:rPr>
-                <w:rFonts w:ascii="Agency FB" w:hAnsi="Agency FB" w:cstheme="minorHAnsi"/>
-                <w:sz w:val="20"/>
-                <w:szCs w:val="20"/>
-                <w:lang w:val="es-PE" w:eastAsia="es-PE"/>
-              </w:rPr>
-              <w:t xml:space="preserve"> </w:t>
-            </w:r>
-            <w:r>
-              <w:rPr>
-                <w:rFonts w:ascii="Agency FB" w:hAnsi="Agency FB" w:cstheme="minorHAnsi"/>
-                <w:sz w:val="20"/>
-                <w:szCs w:val="20"/>
-                <w:lang w:val="es-PE" w:eastAsia="es-PE"/>
-              </w:rPr>
-              <w:t>10 positions</w:t>
+              <w:t>Memoria de posición de la lente 10 positions</w:t>
             </w:r>
           </w:p>
           <w:p>
@@ -2017,25 +1934,7 @@
                 <w:szCs w:val="20"/>
                 <w:lang w:val="es-PE" w:eastAsia="es-PE"/>
               </w:rPr>
-              <w:t>Tamaño de la imagen</w:t>
-            </w:r>
-            <w:r>
-              <w:rPr>
-                <w:rFonts w:ascii="Agency FB" w:hAnsi="Agency FB" w:cstheme="minorHAnsi"/>
-                <w:sz w:val="20"/>
-                <w:szCs w:val="20"/>
-                <w:lang w:val="es-PE" w:eastAsia="es-PE"/>
-              </w:rPr>
-              <w:t xml:space="preserve"> </w:t>
-            </w:r>
-            <w:r>
-              <w:rPr>
-                <w:rFonts w:ascii="Agency FB" w:hAnsi="Agency FB" w:cstheme="minorHAnsi"/>
-                <w:sz w:val="20"/>
-                <w:szCs w:val="20"/>
-                <w:lang w:val="es-PE" w:eastAsia="es-PE"/>
-              </w:rPr>
-              <w:t>100 pulgadas - 1.000 pulgadas</w:t>
+              <w:t>Tamaño de la imagen 100 pulgadas - 1.000 pulgadas</w:t>
             </w:r>
             <w:r>
               <w:rPr>
@@ -2066,25 +1965,7 @@
                 <w:szCs w:val="20"/>
                 <w:lang w:val="es-PE" w:eastAsia="es-PE"/>
               </w:rPr>
-              <w:t>Foco</w:t>
-            </w:r>
-            <w:r>
-              <w:rPr>
-                <w:rFonts w:ascii="Agency FB" w:hAnsi="Agency FB" w:cstheme="minorHAnsi"/>
-                <w:sz w:val="20"/>
-                <w:szCs w:val="20"/>
-                <w:lang w:val="es-PE" w:eastAsia="es-PE"/>
-              </w:rPr>
-              <w:t xml:space="preserve"> </w:t>
-            </w:r>
-            <w:r>
-              <w:rPr>
-                <w:rFonts w:ascii="Agency FB" w:hAnsi="Agency FB" w:cstheme="minorHAnsi"/>
-                <w:sz w:val="20"/>
-                <w:szCs w:val="20"/>
-                <w:lang w:val="es-PE" w:eastAsia="es-PE"/>
-              </w:rPr>
-              <w:t>Motorizado</w:t>
+              <w:t>Foco Motorizado</w:t>
             </w:r>
           </w:p>
           <w:p>
@@ -2106,25 +1987,7 @@
                 <w:szCs w:val="20"/>
                 <w:lang w:val="es-PE" w:eastAsia="es-PE"/>
               </w:rPr>
-              <w:t>Lentes intercambiables</w:t>
-            </w:r>
-            <w:r>
-              <w:rPr>
-                <w:rFonts w:ascii="Agency FB" w:hAnsi="Agency FB" w:cstheme="minorHAnsi"/>
-                <w:sz w:val="20"/>
-                <w:szCs w:val="20"/>
-                <w:lang w:val="es-PE" w:eastAsia="es-PE"/>
-              </w:rPr>
-              <w:t xml:space="preserve"> </w:t>
-            </w:r>
-            <w:r>
-              <w:rPr>
-                <w:rFonts w:ascii="Agency FB" w:hAnsi="Agency FB" w:cstheme="minorHAnsi"/>
-                <w:sz w:val="20"/>
-                <w:szCs w:val="20"/>
-                <w:lang w:val="es-PE" w:eastAsia="es-PE"/>
-              </w:rPr>
-              <w:t>SÍ</w:t>
+              <w:t>Lentes intercambiables SÍ</w:t>
             </w:r>
           </w:p>
           <w:p>
@@ -2172,7 +2035,47 @@
                 <w:szCs w:val="20"/>
                 <w:lang w:val="es-PE" w:eastAsia="es-PE"/>
               </w:rPr>
-              <w:t>USB 1.1 tipo A, USB 2.0 Tipo B (Sólo Servicio), Interfaz Ethernet (100 Base-TX/10 Base-T), LAN inalámbrica IEEE 802.11b/g/n (WiFi 4) (opcional), Entrada VGA, Salida VGA, Entrada DVI, Entrada BNC, HD-BaseT, HD-SDI, HDMI (HDCP 2.2)</w:t>
+              <w:t>USB 1.1 tipo A, USB 2.0 Tipo B (Sólo Servicio), Interfaz Ethernet (100 Base-TX/10 Base-T), LAN inalámbrica IEEE 802.11b/g/n (</w:t>
+            </w:r>
+            <w:proofErr w:type="spellStart"/>
+            <w:r>
+              <w:rPr>
+                <w:rFonts w:ascii="Agency FB" w:hAnsi="Agency FB" w:cstheme="minorHAnsi"/>
+                <w:sz w:val="20"/>
+                <w:szCs w:val="20"/>
+                <w:lang w:val="es-PE" w:eastAsia="es-PE"/>
+              </w:rPr>
+              <w:t>WiFi</w:t>
+            </w:r>
+            <w:proofErr w:type="spellEnd"/>
+            <w:r>
+              <w:rPr>
+                <w:rFonts w:ascii="Agency FB" w:hAnsi="Agency FB" w:cstheme="minorHAnsi"/>
+                <w:sz w:val="20"/>
+                <w:szCs w:val="20"/>
+                <w:lang w:val="es-PE" w:eastAsia="es-PE"/>
+              </w:rPr>
+              <w:t xml:space="preserve"> 4) (opcional), Entrada VGA, Salida VGA, Entrada DVI, Entrada BNC, HD-</w:t>
+            </w:r>
+            <w:proofErr w:type="spellStart"/>
+            <w:r>
+              <w:rPr>
+                <w:rFonts w:ascii="Agency FB" w:hAnsi="Agency FB" w:cstheme="minorHAnsi"/>
+                <w:sz w:val="20"/>
+                <w:szCs w:val="20"/>
+                <w:lang w:val="es-PE" w:eastAsia="es-PE"/>
+              </w:rPr>
+              <w:t>BaseT</w:t>
+            </w:r>
+            <w:proofErr w:type="spellEnd"/>
+            <w:r>
+              <w:rPr>
+                <w:rFonts w:ascii="Agency FB" w:hAnsi="Agency FB" w:cstheme="minorHAnsi"/>
+                <w:sz w:val="20"/>
+                <w:szCs w:val="20"/>
+                <w:lang w:val="es-PE" w:eastAsia="es-PE"/>
+              </w:rPr>
+              <w:t>, HD-SDI, HDMI (HDCP 2.2)</w:t>
             </w:r>
           </w:p>
           <w:p>
@@ -2220,7 +2123,27 @@
                 <w:szCs w:val="20"/>
                 <w:lang w:val="es-PE" w:eastAsia="es-PE"/>
               </w:rPr>
-              <w:t>2.325 vatio, 1.511 vatio (económico), 0,5 vatio (Standby), En el modo de consumo energético como se define en JBMS-84 1.748 vatio</w:t>
+              <w:t>2.325 vatio, 1.511 vatio (económico), 0,5 vatio (</w:t>
+            </w:r>
+            <w:proofErr w:type="spellStart"/>
+            <w:r>
+              <w:rPr>
+                <w:rFonts w:ascii="Agency FB" w:hAnsi="Agency FB" w:cstheme="minorHAnsi"/>
+                <w:sz w:val="20"/>
+                <w:szCs w:val="20"/>
+                <w:lang w:val="es-PE" w:eastAsia="es-PE"/>
+              </w:rPr>
+              <w:t>Standby</w:t>
+            </w:r>
+            <w:proofErr w:type="spellEnd"/>
+            <w:r>
+              <w:rPr>
+                <w:rFonts w:ascii="Agency FB" w:hAnsi="Agency FB" w:cstheme="minorHAnsi"/>
+                <w:sz w:val="20"/>
+                <w:szCs w:val="20"/>
+                <w:lang w:val="es-PE" w:eastAsia="es-PE"/>
+              </w:rPr>
+              <w:t>), En el modo de consumo energético como se define en JBMS-84 1.748 vatio</w:t>
             </w:r>
           </w:p>
           <w:p>
@@ -2268,7 +2191,27 @@
                 <w:szCs w:val="20"/>
                 <w:lang w:val="es-PE" w:eastAsia="es-PE"/>
               </w:rPr>
-              <w:t>7.905 BTU/hour (</w:t>
+              <w:t>7.905 BTU/</w:t>
+            </w:r>
+            <w:proofErr w:type="spellStart"/>
+            <w:r>
+              <w:rPr>
+                <w:rFonts w:ascii="Agency FB" w:hAnsi="Agency FB" w:cstheme="minorHAnsi"/>
+                <w:sz w:val="20"/>
+                <w:szCs w:val="20"/>
+                <w:lang w:val="es-PE" w:eastAsia="es-PE"/>
+              </w:rPr>
+              <w:t>hour</w:t>
+            </w:r>
+            <w:proofErr w:type="spellEnd"/>
+            <w:r>
+              <w:rPr>
+                <w:rFonts w:ascii="Agency FB" w:hAnsi="Agency FB" w:cstheme="minorHAnsi"/>
+                <w:sz w:val="20"/>
+                <w:szCs w:val="20"/>
+                <w:lang w:val="es-PE" w:eastAsia="es-PE"/>
+              </w:rPr>
+              <w:t xml:space="preserve"> (</w:t>
             </w:r>
             <w:r>
               <w:rPr>
@@ -2496,16 +2439,7 @@
                 <w:szCs w:val="20"/>
                 <w:lang w:val="es-PE" w:eastAsia="es-PE"/>
               </w:rPr>
-              <w:t xml:space="preserve">    </w:t>
-            </w:r>
-            <w:r>
-              <w:rPr>
-                <w:rFonts w:ascii="Agency FB" w:hAnsi="Agency FB" w:cstheme="minorHAnsi"/>
-                <w:sz w:val="20"/>
-                <w:szCs w:val="20"/>
-                <w:lang w:val="es-PE" w:eastAsia="es-PE"/>
-              </w:rPr>
-              <w:t>01 año</w:t>
+              <w:t xml:space="preserve">    01 año</w:t>
             </w:r>
           </w:p>
           <w:p>
@@ -2546,10 +2480,10 @@
                   <v:path o:extrusionok="f" gradientshapeok="t" o:connecttype="rect"/>
                   <o:lock v:ext="edit" aspectratio="t"/>
                 </v:shapetype>
-                <v:shape id="_x0000_i1065" type="#_x0000_t75" style="width:103.2pt;height:62.4pt" o:ole="">
+                <v:shape id="_x0000_i1025" type="#_x0000_t75" style="width:103.1pt;height:62.2pt" o:ole="">
                   <v:imagedata r:id="rId8" o:title=""/>
                 </v:shape>
-                <o:OLEObject Type="Embed" ProgID="Paint.Picture" ShapeID="_x0000_i1065" DrawAspect="Content" ObjectID="_1705859574" r:id="rId9"/>
+                <o:OLEObject Type="Embed" ProgID="Paint.Picture" ShapeID="_x0000_i1025" DrawAspect="Content" ObjectID="_1706511815" r:id="rId9"/>
               </w:object>
             </w:r>
           </w:p>
